--- a/MySQL_Assignment.docx
+++ b/MySQL_Assignment.docx
@@ -2065,37 +2065,161 @@
           <w:rFonts w:ascii="Times New Roman" w:hAnsi="Times New Roman" w:cs="Times New Roman"/>
           <w:b/>
           <w:bCs/>
+          <w:noProof/>
           <w:color w:val="FF0000"/>
           <w:sz w:val="28"/>
           <w:szCs w:val="28"/>
         </w:rPr>
         <w:lastRenderedPageBreak/>
-        <w:t xml:space="preserve">9.) Create After Insert trigger on Employee table which insert records in </w:t>
-      </w:r>
-      <w:proofErr w:type="spellStart"/>
-      <w:r>
-        <w:rPr>
-          <w:rFonts w:ascii="Times New Roman" w:hAnsi="Times New Roman" w:cs="Times New Roman"/>
-          <w:b/>
-          <w:bCs/>
-          <w:color w:val="FF0000"/>
-          <w:sz w:val="28"/>
-          <w:szCs w:val="28"/>
-        </w:rPr>
-        <w:t>viewtable</w:t>
-      </w:r>
-      <w:proofErr w:type="spellEnd"/>
-      <w:r>
-        <w:rPr>
-          <w:rFonts w:ascii="Times New Roman" w:hAnsi="Times New Roman" w:cs="Times New Roman"/>
-          <w:b/>
-          <w:bCs/>
-          <w:color w:val="FF0000"/>
-          <w:sz w:val="28"/>
-          <w:szCs w:val="28"/>
-        </w:rPr>
-        <w:t>.</w:t>
-      </w:r>
+        <w:drawing>
+          <wp:anchor distT="0" distB="0" distL="114300" distR="114300" simplePos="0" relativeHeight="251694080" behindDoc="1" locked="0" layoutInCell="1" allowOverlap="1" wp14:anchorId="3DF1C86E" wp14:editId="20DA1CFB">
+            <wp:simplePos x="0" y="0"/>
+            <wp:positionH relativeFrom="column">
+              <wp:posOffset>469900</wp:posOffset>
+            </wp:positionH>
+            <wp:positionV relativeFrom="paragraph">
+              <wp:posOffset>482600</wp:posOffset>
+            </wp:positionV>
+            <wp:extent cx="5353050" cy="2501900"/>
+            <wp:effectExtent l="0" t="0" r="0" b="0"/>
+            <wp:wrapNone/>
+            <wp:docPr id="4" name="Picture 4"/>
+            <wp:cNvGraphicFramePr>
+              <a:graphicFrameLocks xmlns:a="http://schemas.openxmlformats.org/drawingml/2006/main" noChangeAspect="1"/>
+            </wp:cNvGraphicFramePr>
+            <a:graphic xmlns:a="http://schemas.openxmlformats.org/drawingml/2006/main">
+              <a:graphicData uri="http://schemas.openxmlformats.org/drawingml/2006/picture">
+                <pic:pic xmlns:pic="http://schemas.openxmlformats.org/drawingml/2006/picture">
+                  <pic:nvPicPr>
+                    <pic:cNvPr id="4" name="Picture 4"/>
+                    <pic:cNvPicPr/>
+                  </pic:nvPicPr>
+                  <pic:blipFill>
+                    <a:blip r:embed="rId22">
+                      <a:extLst>
+                        <a:ext uri="{28A0092B-C50C-407E-A947-70E740481C1C}">
+                          <a14:useLocalDpi xmlns:a14="http://schemas.microsoft.com/office/drawing/2010/main" val="0"/>
+                        </a:ext>
+                      </a:extLst>
+                    </a:blip>
+                    <a:stretch>
+                      <a:fillRect/>
+                    </a:stretch>
+                  </pic:blipFill>
+                  <pic:spPr>
+                    <a:xfrm>
+                      <a:off x="0" y="0"/>
+                      <a:ext cx="5353050" cy="2501900"/>
+                    </a:xfrm>
+                    <a:prstGeom prst="rect">
+                      <a:avLst/>
+                    </a:prstGeom>
+                  </pic:spPr>
+                </pic:pic>
+              </a:graphicData>
+            </a:graphic>
+            <wp14:sizeRelH relativeFrom="page">
+              <wp14:pctWidth>0</wp14:pctWidth>
+            </wp14:sizeRelH>
+            <wp14:sizeRelV relativeFrom="page">
+              <wp14:pctHeight>0</wp14:pctHeight>
+            </wp14:sizeRelV>
+          </wp:anchor>
+        </w:drawing>
+      </w:r>
+      <w:r>
+        <w:rPr>
+          <w:rFonts w:ascii="Times New Roman" w:hAnsi="Times New Roman" w:cs="Times New Roman"/>
+          <w:b/>
+          <w:bCs/>
+          <w:color w:val="FF0000"/>
+          <w:sz w:val="28"/>
+          <w:szCs w:val="28"/>
+        </w:rPr>
+        <w:t>9.) Create After Insert trigger on Employee table which insert records in view</w:t>
+      </w:r>
+      <w:r>
+        <w:rPr>
+          <w:rFonts w:ascii="Times New Roman" w:hAnsi="Times New Roman" w:cs="Times New Roman"/>
+          <w:b/>
+          <w:bCs/>
+          <w:color w:val="FF0000"/>
+          <w:sz w:val="28"/>
+          <w:szCs w:val="28"/>
+        </w:rPr>
+        <w:t xml:space="preserve"> </w:t>
+      </w:r>
+      <w:r>
+        <w:rPr>
+          <w:rFonts w:ascii="Times New Roman" w:hAnsi="Times New Roman" w:cs="Times New Roman"/>
+          <w:b/>
+          <w:bCs/>
+          <w:color w:val="FF0000"/>
+          <w:sz w:val="28"/>
+          <w:szCs w:val="28"/>
+        </w:rPr>
+        <w:t>table.</w:t>
+      </w:r>
+    </w:p>
+    <w:p>
+      <w:pPr>
+        <w:tabs>
+          <w:tab w:val="left" w:pos="8200"/>
+        </w:tabs>
+        <w:rPr>
+          <w:rFonts w:ascii="Times New Roman" w:hAnsi="Times New Roman" w:cs="Times New Roman"/>
+          <w:b/>
+          <w:bCs/>
+          <w:color w:val="FF0000"/>
+          <w:sz w:val="28"/>
+          <w:szCs w:val="28"/>
+        </w:rPr>
+      </w:pPr>
+    </w:p>
+    <w:p>
+      <w:pPr>
+        <w:tabs>
+          <w:tab w:val="left" w:pos="8200"/>
+        </w:tabs>
+        <w:rPr>
+          <w:rFonts w:ascii="Times New Roman" w:hAnsi="Times New Roman" w:cs="Times New Roman"/>
+          <w:b/>
+          <w:bCs/>
+          <w:color w:val="FF0000"/>
+          <w:sz w:val="28"/>
+          <w:szCs w:val="28"/>
+        </w:rPr>
+      </w:pPr>
+    </w:p>
+    <w:p>
+      <w:pPr>
+        <w:tabs>
+          <w:tab w:val="left" w:pos="8200"/>
+        </w:tabs>
+        <w:rPr>
+          <w:rFonts w:ascii="Times New Roman" w:hAnsi="Times New Roman" w:cs="Times New Roman"/>
+          <w:b/>
+          <w:bCs/>
+          <w:color w:val="FF0000"/>
+          <w:sz w:val="28"/>
+          <w:szCs w:val="28"/>
+        </w:rPr>
+      </w:pPr>
+    </w:p>
+    <w:p>
+      <w:pPr>
+        <w:tabs>
+          <w:tab w:val="left" w:pos="8200"/>
+        </w:tabs>
+        <w:rPr>
+          <w:rFonts w:ascii="Times New Roman" w:hAnsi="Times New Roman" w:cs="Times New Roman"/>
+          <w:b/>
+          <w:bCs/>
+          <w:color w:val="FF0000"/>
+          <w:sz w:val="28"/>
+          <w:szCs w:val="28"/>
+        </w:rPr>
+      </w:pPr>
     </w:p>
     <w:p>
       <w:pPr>
@@ -2205,7 +2329,7 @@
                     <pic:cNvPicPr/>
                   </pic:nvPicPr>
                   <pic:blipFill>
-                    <a:blip r:embed="rId22">
+                    <a:blip r:embed="rId23">
                       <a:extLst>
                         <a:ext uri="{28A0092B-C50C-407E-A947-70E740481C1C}">
                           <a14:useLocalDpi xmlns:a14="http://schemas.microsoft.com/office/drawing/2010/main" val="0"/>
@@ -2297,7 +2421,7 @@
                     <pic:cNvPicPr/>
                   </pic:nvPicPr>
                   <pic:blipFill>
-                    <a:blip r:embed="rId23">
+                    <a:blip r:embed="rId24">
                       <a:extLst>
                         <a:ext uri="{28A0092B-C50C-407E-A947-70E740481C1C}">
                           <a14:useLocalDpi xmlns:a14="http://schemas.microsoft.com/office/drawing/2010/main" val="0"/>
@@ -2363,7 +2487,7 @@
                     <pic:cNvPicPr/>
                   </pic:nvPicPr>
                   <pic:blipFill>
-                    <a:blip r:embed="rId24">
+                    <a:blip r:embed="rId25">
                       <a:extLst>
                         <a:ext uri="{28A0092B-C50C-407E-A947-70E740481C1C}">
                           <a14:useLocalDpi xmlns:a14="http://schemas.microsoft.com/office/drawing/2010/main" val="0"/>
@@ -2429,7 +2553,7 @@
                     <pic:cNvPicPr/>
                   </pic:nvPicPr>
                   <pic:blipFill>
-                    <a:blip r:embed="rId25">
+                    <a:blip r:embed="rId26">
                       <a:extLst>
                         <a:ext uri="{28A0092B-C50C-407E-A947-70E740481C1C}">
                           <a14:useLocalDpi xmlns:a14="http://schemas.microsoft.com/office/drawing/2010/main" val="0"/>
@@ -2597,7 +2721,7 @@
                     <pic:cNvPicPr/>
                   </pic:nvPicPr>
                   <pic:blipFill>
-                    <a:blip r:embed="rId26">
+                    <a:blip r:embed="rId27">
                       <a:extLst>
                         <a:ext uri="{28A0092B-C50C-407E-A947-70E740481C1C}">
                           <a14:useLocalDpi xmlns:a14="http://schemas.microsoft.com/office/drawing/2010/main" val="0"/>
@@ -2798,7 +2922,7 @@
                     <pic:cNvPicPr/>
                   </pic:nvPicPr>
                   <pic:blipFill>
-                    <a:blip r:embed="rId27">
+                    <a:blip r:embed="rId28">
                       <a:extLst>
                         <a:ext uri="{28A0092B-C50C-407E-A947-70E740481C1C}">
                           <a14:useLocalDpi xmlns:a14="http://schemas.microsoft.com/office/drawing/2010/main" val="0"/>
@@ -2905,7 +3029,6 @@
           <w:sz w:val="28"/>
           <w:szCs w:val="28"/>
         </w:rPr>
-        <w:lastRenderedPageBreak/>
         <w:t>14.) All salespeople with commission between 0.10 and 0.12.</w:t>
       </w:r>
     </w:p>
@@ -2957,7 +3080,7 @@
                     <pic:cNvPicPr/>
                   </pic:nvPicPr>
                   <pic:blipFill>
-                    <a:blip r:embed="rId28">
+                    <a:blip r:embed="rId29">
                       <a:extLst>
                         <a:ext uri="{28A0092B-C50C-407E-A947-70E740481C1C}">
                           <a14:useLocalDpi xmlns:a14="http://schemas.microsoft.com/office/drawing/2010/main" val="0"/>
@@ -3108,7 +3231,7 @@
                     <pic:cNvPicPr/>
                   </pic:nvPicPr>
                   <pic:blipFill>
-                    <a:blip r:embed="rId29">
+                    <a:blip r:embed="rId30">
                       <a:extLst>
                         <a:ext uri="{28A0092B-C50C-407E-A947-70E740481C1C}">
                           <a14:useLocalDpi xmlns:a14="http://schemas.microsoft.com/office/drawing/2010/main" val="0"/>
@@ -3255,7 +3378,7 @@
                     <pic:cNvPicPr/>
                   </pic:nvPicPr>
                   <pic:blipFill>
-                    <a:blip r:embed="rId30">
+                    <a:blip r:embed="rId31">
                       <a:extLst>
                         <a:ext uri="{28A0092B-C50C-407E-A947-70E740481C1C}">
                           <a14:useLocalDpi xmlns:a14="http://schemas.microsoft.com/office/drawing/2010/main" val="0"/>
@@ -3321,7 +3444,7 @@
                     <pic:cNvPicPr/>
                   </pic:nvPicPr>
                   <pic:blipFill>
-                    <a:blip r:embed="rId31">
+                    <a:blip r:embed="rId32">
                       <a:extLst>
                         <a:ext uri="{28A0092B-C50C-407E-A947-70E740481C1C}">
                           <a14:useLocalDpi xmlns:a14="http://schemas.microsoft.com/office/drawing/2010/main" val="0"/>
@@ -3387,7 +3510,7 @@
                     <pic:cNvPicPr/>
                   </pic:nvPicPr>
                   <pic:blipFill>
-                    <a:blip r:embed="rId32">
+                    <a:blip r:embed="rId33">
                       <a:extLst>
                         <a:ext uri="{28A0092B-C50C-407E-A947-70E740481C1C}">
                           <a14:useLocalDpi xmlns:a14="http://schemas.microsoft.com/office/drawing/2010/main" val="0"/>
@@ -3880,7 +4003,7 @@
                     <pic:cNvPicPr/>
                   </pic:nvPicPr>
                   <pic:blipFill>
-                    <a:blip r:embed="rId33">
+                    <a:blip r:embed="rId34">
                       <a:extLst>
                         <a:ext uri="{28A0092B-C50C-407E-A947-70E740481C1C}">
                           <a14:useLocalDpi xmlns:a14="http://schemas.microsoft.com/office/drawing/2010/main" val="0"/>
@@ -4014,6 +4137,7 @@
           <w:sz w:val="28"/>
           <w:szCs w:val="28"/>
         </w:rPr>
+        <w:lastRenderedPageBreak/>
         <w:drawing>
           <wp:anchor distT="0" distB="0" distL="114300" distR="114300" simplePos="0" relativeHeight="251683840" behindDoc="1" locked="0" layoutInCell="1" allowOverlap="1" wp14:anchorId="238CA578" wp14:editId="4808CE87">
             <wp:simplePos x="0" y="0"/>
@@ -4038,7 +4162,7 @@
                     <pic:cNvPicPr/>
                   </pic:nvPicPr>
                   <pic:blipFill>
-                    <a:blip r:embed="rId34">
+                    <a:blip r:embed="rId35">
                       <a:extLst>
                         <a:ext uri="{28A0092B-C50C-407E-A947-70E740481C1C}">
                           <a14:useLocalDpi xmlns:a14="http://schemas.microsoft.com/office/drawing/2010/main" val="0"/>
@@ -4280,7 +4404,7 @@
                     <pic:cNvPicPr/>
                   </pic:nvPicPr>
                   <pic:blipFill>
-                    <a:blip r:embed="rId35">
+                    <a:blip r:embed="rId36">
                       <a:extLst>
                         <a:ext uri="{28A0092B-C50C-407E-A947-70E740481C1C}">
                           <a14:useLocalDpi xmlns:a14="http://schemas.microsoft.com/office/drawing/2010/main" val="0"/>
@@ -4442,7 +4566,7 @@
                     <pic:cNvPicPr/>
                   </pic:nvPicPr>
                   <pic:blipFill>
-                    <a:blip r:embed="rId36">
+                    <a:blip r:embed="rId37">
                       <a:extLst>
                         <a:ext uri="{28A0092B-C50C-407E-A947-70E740481C1C}">
                           <a14:useLocalDpi xmlns:a14="http://schemas.microsoft.com/office/drawing/2010/main" val="0"/>
@@ -4561,6 +4685,7 @@
           <w:sz w:val="28"/>
           <w:szCs w:val="28"/>
         </w:rPr>
+        <w:lastRenderedPageBreak/>
         <w:t>19.) From the following table, write a SQL query to calculate the average price for a manufacturer code of 16. Return avg.</w:t>
       </w:r>
     </w:p>
@@ -4612,7 +4737,7 @@
                     <pic:cNvPicPr/>
                   </pic:nvPicPr>
                   <pic:blipFill>
-                    <a:blip r:embed="rId37">
+                    <a:blip r:embed="rId38">
                       <a:extLst>
                         <a:ext uri="{28A0092B-C50C-407E-A947-70E740481C1C}">
                           <a14:useLocalDpi xmlns:a14="http://schemas.microsoft.com/office/drawing/2010/main" val="0"/>
@@ -4732,7 +4857,7 @@
                     <pic:cNvPicPr/>
                   </pic:nvPicPr>
                   <pic:blipFill>
-                    <a:blip r:embed="rId38">
+                    <a:blip r:embed="rId39">
                       <a:extLst>
                         <a:ext uri="{28A0092B-C50C-407E-A947-70E740481C1C}">
                           <a14:useLocalDpi xmlns:a14="http://schemas.microsoft.com/office/drawing/2010/main" val="0"/>
@@ -5026,7 +5151,7 @@
                     <pic:cNvPicPr/>
                   </pic:nvPicPr>
                   <pic:blipFill>
-                    <a:blip r:embed="rId39">
+                    <a:blip r:embed="rId40">
                       <a:extLst>
                         <a:ext uri="{28A0092B-C50C-407E-A947-70E740481C1C}">
                           <a14:useLocalDpi xmlns:a14="http://schemas.microsoft.com/office/drawing/2010/main" val="0"/>
@@ -5220,7 +5345,6 @@
           <w:sz w:val="28"/>
           <w:szCs w:val="28"/>
         </w:rPr>
-        <w:lastRenderedPageBreak/>
         <w:drawing>
           <wp:anchor distT="0" distB="0" distL="114300" distR="114300" simplePos="0" relativeHeight="251689984" behindDoc="1" locked="0" layoutInCell="1" allowOverlap="1" wp14:anchorId="0557A1F3" wp14:editId="7E6A67AB">
             <wp:simplePos x="0" y="0"/>
@@ -5245,7 +5369,7 @@
                     <pic:cNvPicPr/>
                   </pic:nvPicPr>
                   <pic:blipFill>
-                    <a:blip r:embed="rId40">
+                    <a:blip r:embed="rId41">
                       <a:extLst>
                         <a:ext uri="{28A0092B-C50C-407E-A947-70E740481C1C}">
                           <a14:useLocalDpi xmlns:a14="http://schemas.microsoft.com/office/drawing/2010/main" val="0"/>
